--- a/Analysis/UI design.docx
+++ b/Analysis/UI design.docx
@@ -61,14 +61,36 @@
       <w:r>
         <w:t xml:space="preserve">Figure </w:t>
       </w:r>
-      <w:fldSimple w:instr=" SEQ Figure \* ARABIC ">
-        <w:r>
-          <w:rPr>
-            <w:noProof/>
-          </w:rPr>
-          <w:t>1</w:t>
-        </w:r>
-      </w:fldSimple>
+      <w:r>
+        <w:rPr>
+          <w:noProof/>
+        </w:rPr>
+        <w:fldChar w:fldCharType="begin"/>
+      </w:r>
+      <w:r>
+        <w:rPr>
+          <w:noProof/>
+        </w:rPr>
+        <w:instrText xml:space="preserve"> SEQ Figure \* ARABIC </w:instrText>
+      </w:r>
+      <w:r>
+        <w:rPr>
+          <w:noProof/>
+        </w:rPr>
+        <w:fldChar w:fldCharType="separate"/>
+      </w:r>
+      <w:r>
+        <w:rPr>
+          <w:noProof/>
+        </w:rPr>
+        <w:t>1</w:t>
+      </w:r>
+      <w:r>
+        <w:rPr>
+          <w:noProof/>
+        </w:rPr>
+        <w:fldChar w:fldCharType="end"/>
+      </w:r>
       <w:r>
         <w:t>: Registration</w:t>
       </w:r>
@@ -135,14 +157,36 @@
       <w:r>
         <w:t xml:space="preserve">Figure </w:t>
       </w:r>
-      <w:fldSimple w:instr=" SEQ Figure \* ARABIC ">
-        <w:r>
-          <w:rPr>
-            <w:noProof/>
-          </w:rPr>
-          <w:t>2</w:t>
-        </w:r>
-      </w:fldSimple>
+      <w:r>
+        <w:rPr>
+          <w:noProof/>
+        </w:rPr>
+        <w:fldChar w:fldCharType="begin"/>
+      </w:r>
+      <w:r>
+        <w:rPr>
+          <w:noProof/>
+        </w:rPr>
+        <w:instrText xml:space="preserve"> SEQ Figure \* ARABIC </w:instrText>
+      </w:r>
+      <w:r>
+        <w:rPr>
+          <w:noProof/>
+        </w:rPr>
+        <w:fldChar w:fldCharType="separate"/>
+      </w:r>
+      <w:r>
+        <w:rPr>
+          <w:noProof/>
+        </w:rPr>
+        <w:t>2</w:t>
+      </w:r>
+      <w:r>
+        <w:rPr>
+          <w:noProof/>
+        </w:rPr>
+        <w:fldChar w:fldCharType="end"/>
+      </w:r>
       <w:r>
         <w:t>: Login</w:t>
       </w:r>
@@ -219,14 +263,36 @@
       <w:r>
         <w:t xml:space="preserve">Figure </w:t>
       </w:r>
-      <w:fldSimple w:instr=" SEQ Figure \* ARABIC ">
-        <w:r>
-          <w:rPr>
-            <w:noProof/>
-          </w:rPr>
-          <w:t>3</w:t>
-        </w:r>
-      </w:fldSimple>
+      <w:r>
+        <w:rPr>
+          <w:noProof/>
+        </w:rPr>
+        <w:fldChar w:fldCharType="begin"/>
+      </w:r>
+      <w:r>
+        <w:rPr>
+          <w:noProof/>
+        </w:rPr>
+        <w:instrText xml:space="preserve"> SEQ Figure \* ARABIC </w:instrText>
+      </w:r>
+      <w:r>
+        <w:rPr>
+          <w:noProof/>
+        </w:rPr>
+        <w:fldChar w:fldCharType="separate"/>
+      </w:r>
+      <w:r>
+        <w:rPr>
+          <w:noProof/>
+        </w:rPr>
+        <w:t>3</w:t>
+      </w:r>
+      <w:r>
+        <w:rPr>
+          <w:noProof/>
+        </w:rPr>
+        <w:fldChar w:fldCharType="end"/>
+      </w:r>
       <w:r>
         <w:t>: Home page</w:t>
       </w:r>
@@ -293,14 +359,36 @@
       <w:r>
         <w:t xml:space="preserve">Figure </w:t>
       </w:r>
-      <w:fldSimple w:instr=" SEQ Figure \* ARABIC ">
-        <w:r>
-          <w:rPr>
-            <w:noProof/>
-          </w:rPr>
-          <w:t>4</w:t>
-        </w:r>
-      </w:fldSimple>
+      <w:r>
+        <w:rPr>
+          <w:noProof/>
+        </w:rPr>
+        <w:fldChar w:fldCharType="begin"/>
+      </w:r>
+      <w:r>
+        <w:rPr>
+          <w:noProof/>
+        </w:rPr>
+        <w:instrText xml:space="preserve"> SEQ Figure \* ARABIC </w:instrText>
+      </w:r>
+      <w:r>
+        <w:rPr>
+          <w:noProof/>
+        </w:rPr>
+        <w:fldChar w:fldCharType="separate"/>
+      </w:r>
+      <w:r>
+        <w:rPr>
+          <w:noProof/>
+        </w:rPr>
+        <w:t>4</w:t>
+      </w:r>
+      <w:r>
+        <w:rPr>
+          <w:noProof/>
+        </w:rPr>
+        <w:fldChar w:fldCharType="end"/>
+      </w:r>
       <w:r>
         <w:t>: Gallery</w:t>
       </w:r>
@@ -365,14 +453,36 @@
       <w:r>
         <w:t xml:space="preserve">Figure </w:t>
       </w:r>
-      <w:fldSimple w:instr=" SEQ Figure \* ARABIC ">
-        <w:r>
-          <w:rPr>
-            <w:noProof/>
-          </w:rPr>
-          <w:t>5</w:t>
-        </w:r>
-      </w:fldSimple>
+      <w:r>
+        <w:rPr>
+          <w:noProof/>
+        </w:rPr>
+        <w:fldChar w:fldCharType="begin"/>
+      </w:r>
+      <w:r>
+        <w:rPr>
+          <w:noProof/>
+        </w:rPr>
+        <w:instrText xml:space="preserve"> SEQ Figure \* ARABIC </w:instrText>
+      </w:r>
+      <w:r>
+        <w:rPr>
+          <w:noProof/>
+        </w:rPr>
+        <w:fldChar w:fldCharType="separate"/>
+      </w:r>
+      <w:r>
+        <w:rPr>
+          <w:noProof/>
+        </w:rPr>
+        <w:t>5</w:t>
+      </w:r>
+      <w:r>
+        <w:rPr>
+          <w:noProof/>
+        </w:rPr>
+        <w:fldChar w:fldCharType="end"/>
+      </w:r>
       <w:r>
         <w:t>: Packages</w:t>
       </w:r>
@@ -439,16 +549,117 @@
       <w:r>
         <w:t xml:space="preserve">Figure </w:t>
       </w:r>
+      <w:r>
+        <w:rPr>
+          <w:noProof/>
+        </w:rPr>
+        <w:fldChar w:fldCharType="begin"/>
+      </w:r>
+      <w:r>
+        <w:rPr>
+          <w:noProof/>
+        </w:rPr>
+        <w:instrText xml:space="preserve"> SEQ Figure \* ARABIC </w:instrText>
+      </w:r>
+      <w:r>
+        <w:rPr>
+          <w:noProof/>
+        </w:rPr>
+        <w:fldChar w:fldCharType="separate"/>
+      </w:r>
+      <w:r>
+        <w:rPr>
+          <w:noProof/>
+        </w:rPr>
+        <w:t>6</w:t>
+      </w:r>
+      <w:r>
+        <w:rPr>
+          <w:noProof/>
+        </w:rPr>
+        <w:fldChar w:fldCharType="end"/>
+      </w:r>
+      <w:r>
+        <w:t>: Package details</w:t>
+      </w:r>
+    </w:p>
+    <w:p/>
+    <w:p/>
+    <w:p/>
+    <w:p/>
+    <w:p/>
+    <w:p/>
+    <w:p/>
+    <w:p>
+      <w:pPr>
+        <w:keepNext/>
+      </w:pPr>
+      <w:r>
+        <w:rPr>
+          <w:noProof/>
+        </w:rPr>
+        <w:lastRenderedPageBreak/>
+        <w:drawing>
+          <wp:inline distT="0" distB="0" distL="0" distR="0" wp14:anchorId="7C3CD747" wp14:editId="221DDFC6">
+            <wp:extent cx="5943600" cy="3176270"/>
+            <wp:effectExtent l="0" t="0" r="0" b="5080"/>
+            <wp:docPr id="10" name="Picture 10"/>
+            <wp:cNvGraphicFramePr>
+              <a:graphicFrameLocks xmlns:a="http://schemas.openxmlformats.org/drawingml/2006/main" noChangeAspect="1"/>
+            </wp:cNvGraphicFramePr>
+            <a:graphic xmlns:a="http://schemas.openxmlformats.org/drawingml/2006/main">
+              <a:graphicData uri="http://schemas.openxmlformats.org/drawingml/2006/picture">
+                <pic:pic xmlns:pic="http://schemas.openxmlformats.org/drawingml/2006/picture">
+                  <pic:nvPicPr>
+                    <pic:cNvPr id="10" name="bookpackage.JPG"/>
+                    <pic:cNvPicPr/>
+                  </pic:nvPicPr>
+                  <pic:blipFill>
+                    <a:blip r:embed="rId10">
+                      <a:extLst>
+                        <a:ext uri="{28A0092B-C50C-407E-A947-70E740481C1C}">
+                          <a14:useLocalDpi xmlns:a14="http://schemas.microsoft.com/office/drawing/2010/main" val="0"/>
+                        </a:ext>
+                      </a:extLst>
+                    </a:blip>
+                    <a:stretch>
+                      <a:fillRect/>
+                    </a:stretch>
+                  </pic:blipFill>
+                  <pic:spPr>
+                    <a:xfrm>
+                      <a:off x="0" y="0"/>
+                      <a:ext cx="5943600" cy="3176270"/>
+                    </a:xfrm>
+                    <a:prstGeom prst="rect">
+                      <a:avLst/>
+                    </a:prstGeom>
+                  </pic:spPr>
+                </pic:pic>
+              </a:graphicData>
+            </a:graphic>
+          </wp:inline>
+        </w:drawing>
+      </w:r>
+    </w:p>
+    <w:p>
+      <w:pPr>
+        <w:pStyle w:val="Caption"/>
+        <w:ind w:left="2880" w:firstLine="720"/>
+      </w:pPr>
+      <w:r>
+        <w:t xml:space="preserve">Figure </w:t>
+      </w:r>
       <w:fldSimple w:instr=" SEQ Figure \* ARABIC ">
         <w:r>
           <w:rPr>
             <w:noProof/>
           </w:rPr>
-          <w:t>6</w:t>
+          <w:t>7</w:t>
         </w:r>
       </w:fldSimple>
       <w:r>
-        <w:t>: Package details</w:t>
+        <w:t>: Book Package</w:t>
       </w:r>
     </w:p>
     <w:p/>
@@ -461,7 +672,6 @@
         <w:rPr>
           <w:noProof/>
         </w:rPr>
-        <w:lastRenderedPageBreak/>
         <w:drawing>
           <wp:inline distT="0" distB="0" distL="0" distR="0" wp14:anchorId="527C57E6" wp14:editId="520065F9">
             <wp:extent cx="6482397" cy="3667125"/>
@@ -478,7 +688,7 @@
                     <pic:cNvPicPr/>
                   </pic:nvPicPr>
                   <pic:blipFill>
-                    <a:blip r:embed="rId10">
+                    <a:blip r:embed="rId11">
                       <a:extLst>
                         <a:ext uri="{28A0092B-C50C-407E-A947-70E740481C1C}">
                           <a14:useLocalDpi xmlns:a14="http://schemas.microsoft.com/office/drawing/2010/main" val="0"/>
@@ -513,19 +723,40 @@
       <w:r>
         <w:t xml:space="preserve">Figure </w:t>
       </w:r>
-      <w:fldSimple w:instr=" SEQ Figure \* ARABIC ">
-        <w:r>
-          <w:rPr>
-            <w:noProof/>
-          </w:rPr>
-          <w:t>7</w:t>
-        </w:r>
-      </w:fldSimple>
+      <w:r>
+        <w:rPr>
+          <w:noProof/>
+        </w:rPr>
+        <w:fldChar w:fldCharType="begin"/>
+      </w:r>
+      <w:r>
+        <w:rPr>
+          <w:noProof/>
+        </w:rPr>
+        <w:instrText xml:space="preserve"> SEQ Figure \* ARABIC </w:instrText>
+      </w:r>
+      <w:r>
+        <w:rPr>
+          <w:noProof/>
+        </w:rPr>
+        <w:fldChar w:fldCharType="separate"/>
+      </w:r>
+      <w:r>
+        <w:rPr>
+          <w:noProof/>
+        </w:rPr>
+        <w:t>8</w:t>
+      </w:r>
+      <w:r>
+        <w:rPr>
+          <w:noProof/>
+        </w:rPr>
+        <w:fldChar w:fldCharType="end"/>
+      </w:r>
       <w:r>
         <w:t>: Comment box</w:t>
       </w:r>
     </w:p>
-    <w:p/>
     <w:p/>
     <w:p>
       <w:pPr>
@@ -551,7 +782,7 @@
                     <pic:cNvPicPr/>
                   </pic:nvPicPr>
                   <pic:blipFill>
-                    <a:blip r:embed="rId11">
+                    <a:blip r:embed="rId12">
                       <a:extLst>
                         <a:ext uri="{28A0092B-C50C-407E-A947-70E740481C1C}">
                           <a14:useLocalDpi xmlns:a14="http://schemas.microsoft.com/office/drawing/2010/main" val="0"/>
@@ -583,8 +814,205 @@
         <w:pStyle w:val="Caption"/>
         <w:ind w:left="3600" w:firstLine="720"/>
       </w:pPr>
+      <w:r>
+        <w:t xml:space="preserve">Figure </w:t>
+      </w:r>
+      <w:r>
+        <w:rPr>
+          <w:noProof/>
+        </w:rPr>
+        <w:fldChar w:fldCharType="begin"/>
+      </w:r>
+      <w:r>
+        <w:rPr>
+          <w:noProof/>
+        </w:rPr>
+        <w:instrText xml:space="preserve"> SEQ Figure \* ARABIC </w:instrText>
+      </w:r>
+      <w:r>
+        <w:rPr>
+          <w:noProof/>
+        </w:rPr>
+        <w:fldChar w:fldCharType="separate"/>
+      </w:r>
+      <w:r>
+        <w:rPr>
+          <w:noProof/>
+        </w:rPr>
+        <w:t>9</w:t>
+      </w:r>
+      <w:r>
+        <w:rPr>
+          <w:noProof/>
+        </w:rPr>
+        <w:fldChar w:fldCharType="end"/>
+      </w:r>
+      <w:r>
+        <w:t>: Footer</w:t>
+      </w:r>
+    </w:p>
+    <w:p>
       <w:bookmarkStart w:id="0" w:name="_GoBack"/>
       <w:bookmarkEnd w:id="0"/>
+    </w:p>
+    <w:p/>
+    <w:p>
+      <w:pPr>
+        <w:keepNext/>
+      </w:pPr>
+      <w:r>
+        <w:rPr>
+          <w:noProof/>
+        </w:rPr>
+        <w:drawing>
+          <wp:inline distT="0" distB="0" distL="0" distR="0" wp14:anchorId="37658B69" wp14:editId="2B4A792B">
+            <wp:extent cx="5943600" cy="3166745"/>
+            <wp:effectExtent l="0" t="0" r="0" b="0"/>
+            <wp:docPr id="4" name="Picture 4"/>
+            <wp:cNvGraphicFramePr>
+              <a:graphicFrameLocks xmlns:a="http://schemas.openxmlformats.org/drawingml/2006/main" noChangeAspect="1"/>
+            </wp:cNvGraphicFramePr>
+            <a:graphic xmlns:a="http://schemas.openxmlformats.org/drawingml/2006/main">
+              <a:graphicData uri="http://schemas.openxmlformats.org/drawingml/2006/picture">
+                <pic:pic xmlns:pic="http://schemas.openxmlformats.org/drawingml/2006/picture">
+                  <pic:nvPicPr>
+                    <pic:cNvPr id="4" name="admin.JPG"/>
+                    <pic:cNvPicPr/>
+                  </pic:nvPicPr>
+                  <pic:blipFill>
+                    <a:blip r:embed="rId13">
+                      <a:extLst>
+                        <a:ext uri="{28A0092B-C50C-407E-A947-70E740481C1C}">
+                          <a14:useLocalDpi xmlns:a14="http://schemas.microsoft.com/office/drawing/2010/main" val="0"/>
+                        </a:ext>
+                      </a:extLst>
+                    </a:blip>
+                    <a:stretch>
+                      <a:fillRect/>
+                    </a:stretch>
+                  </pic:blipFill>
+                  <pic:spPr>
+                    <a:xfrm>
+                      <a:off x="0" y="0"/>
+                      <a:ext cx="5943600" cy="3166745"/>
+                    </a:xfrm>
+                    <a:prstGeom prst="rect">
+                      <a:avLst/>
+                    </a:prstGeom>
+                  </pic:spPr>
+                </pic:pic>
+              </a:graphicData>
+            </a:graphic>
+          </wp:inline>
+        </w:drawing>
+      </w:r>
+    </w:p>
+    <w:p>
+      <w:pPr>
+        <w:pStyle w:val="Caption"/>
+        <w:ind w:left="2880" w:firstLine="720"/>
+      </w:pPr>
+      <w:r>
+        <w:t xml:space="preserve">Figure </w:t>
+      </w:r>
+      <w:r>
+        <w:rPr>
+          <w:noProof/>
+        </w:rPr>
+        <w:fldChar w:fldCharType="begin"/>
+      </w:r>
+      <w:r>
+        <w:rPr>
+          <w:noProof/>
+        </w:rPr>
+        <w:instrText xml:space="preserve"> SEQ Figure \* ARABIC </w:instrText>
+      </w:r>
+      <w:r>
+        <w:rPr>
+          <w:noProof/>
+        </w:rPr>
+        <w:fldChar w:fldCharType="separate"/>
+      </w:r>
+      <w:r>
+        <w:rPr>
+          <w:noProof/>
+        </w:rPr>
+        <w:t>10</w:t>
+      </w:r>
+      <w:r>
+        <w:rPr>
+          <w:noProof/>
+        </w:rPr>
+        <w:fldChar w:fldCharType="end"/>
+      </w:r>
+      <w:r>
+        <w:rPr>
+          <w:noProof/>
+        </w:rPr>
+        <w:t xml:space="preserve">: </w:t>
+      </w:r>
+      <w:r>
+        <w:t xml:space="preserve"> Admin page</w:t>
+      </w:r>
+    </w:p>
+    <w:p/>
+    <w:p/>
+    <w:p>
+      <w:pPr>
+        <w:keepNext/>
+      </w:pPr>
+      <w:r>
+        <w:rPr>
+          <w:noProof/>
+        </w:rPr>
+        <w:drawing>
+          <wp:inline distT="0" distB="0" distL="0" distR="0" wp14:anchorId="45395349" wp14:editId="45C6A9DE">
+            <wp:extent cx="5943600" cy="3162300"/>
+            <wp:effectExtent l="0" t="0" r="0" b="0"/>
+            <wp:docPr id="11" name="Picture 11"/>
+            <wp:cNvGraphicFramePr>
+              <a:graphicFrameLocks xmlns:a="http://schemas.openxmlformats.org/drawingml/2006/main" noChangeAspect="1"/>
+            </wp:cNvGraphicFramePr>
+            <a:graphic xmlns:a="http://schemas.openxmlformats.org/drawingml/2006/main">
+              <a:graphicData uri="http://schemas.openxmlformats.org/drawingml/2006/picture">
+                <pic:pic xmlns:pic="http://schemas.openxmlformats.org/drawingml/2006/picture">
+                  <pic:nvPicPr>
+                    <pic:cNvPr id="11" name="admin package.JPG"/>
+                    <pic:cNvPicPr/>
+                  </pic:nvPicPr>
+                  <pic:blipFill>
+                    <a:blip r:embed="rId14">
+                      <a:extLst>
+                        <a:ext uri="{28A0092B-C50C-407E-A947-70E740481C1C}">
+                          <a14:useLocalDpi xmlns:a14="http://schemas.microsoft.com/office/drawing/2010/main" val="0"/>
+                        </a:ext>
+                      </a:extLst>
+                    </a:blip>
+                    <a:stretch>
+                      <a:fillRect/>
+                    </a:stretch>
+                  </pic:blipFill>
+                  <pic:spPr>
+                    <a:xfrm>
+                      <a:off x="0" y="0"/>
+                      <a:ext cx="5943600" cy="3162300"/>
+                    </a:xfrm>
+                    <a:prstGeom prst="rect">
+                      <a:avLst/>
+                    </a:prstGeom>
+                  </pic:spPr>
+                </pic:pic>
+              </a:graphicData>
+            </a:graphic>
+          </wp:inline>
+        </w:drawing>
+      </w:r>
+    </w:p>
+    <w:p>
+      <w:pPr>
+        <w:pStyle w:val="Caption"/>
+        <w:ind w:left="2880" w:firstLine="720"/>
+      </w:pPr>
       <w:r>
         <w:t xml:space="preserve">Figure </w:t>
       </w:r>
@@ -593,11 +1021,11 @@
           <w:rPr>
             <w:noProof/>
           </w:rPr>
-          <w:t>8</w:t>
+          <w:t>11</w:t>
         </w:r>
       </w:fldSimple>
       <w:r>
-        <w:t>: Footer</w:t>
+        <w:t>: Admin package</w:t>
       </w:r>
     </w:p>
     <w:sectPr>
